--- a/documents/tmp.docx
+++ b/documents/tmp.docx
@@ -146,6 +146,7 @@
           <w:rFonts w:ascii="Cambira" w:hAnsi="Cambira"/>
         </w:rPr>
       </w:pPr>
+      <w:proofErr w:type="gramStart"/>
       <w:r>
         <w:rPr>
           <w:rFonts w:ascii="Cambira" w:hAnsi="Cambira"/>
@@ -160,15 +161,23 @@
           <w:rFonts w:ascii="Cambira" w:hAnsi="Cambira"/>
           <w:sz w:val="28"/>
         </w:rPr>
-        <w:t xml:space="preserve"> : </w:t>
-      </w:r>
-      <w:r>
-        <w:rPr>
-          <w:rFonts w:ascii="Cambira" w:hAnsi="Cambira"/>
-          <w:b/>
-          <w:bCs/>
+        <w:t xml:space="preserve"> :</w:t>
+      </w:r>
+      <w:proofErr w:type="gramEnd"/>
+      <w:r>
+        <w:rPr>
+          <w:rFonts w:ascii="Cambira" w:hAnsi="Cambira"/>
           <w:sz w:val="28"/>
         </w:rPr>
+        <w:t xml:space="preserve"> </w:t>
+      </w:r>
+      <w:r>
+        <w:rPr>
+          <w:rFonts w:ascii="Cambira" w:hAnsi="Cambira"/>
+          <w:b/>
+          <w:bCs/>
+          <w:sz w:val="28"/>
+        </w:rPr>
         <w:t>Aravindhan</w:t>
       </w:r>
       <w:r>
@@ -195,6 +204,7 @@
           <w:rFonts w:ascii="Cambira" w:hAnsi="Cambira"/>
         </w:rPr>
       </w:pPr>
+      <w:proofErr w:type="gramStart"/>
       <w:r>
         <w:rPr>
           <w:rFonts w:ascii="Cambira" w:hAnsi="Cambira"/>
@@ -209,15 +219,23 @@
           <w:rFonts w:ascii="Cambira" w:hAnsi="Cambira"/>
           <w:sz w:val="28"/>
         </w:rPr>
-        <w:t xml:space="preserve"> : </w:t>
-      </w:r>
-      <w:r>
-        <w:rPr>
-          <w:rFonts w:ascii="Cambira" w:hAnsi="Cambira"/>
-          <w:b/>
-          <w:bCs/>
+        <w:t xml:space="preserve"> :</w:t>
+      </w:r>
+      <w:proofErr w:type="gramEnd"/>
+      <w:r>
+        <w:rPr>
+          <w:rFonts w:ascii="Cambira" w:hAnsi="Cambira"/>
           <w:sz w:val="28"/>
         </w:rPr>
+        <w:t xml:space="preserve"> </w:t>
+      </w:r>
+      <w:r>
+        <w:rPr>
+          <w:rFonts w:ascii="Cambira" w:hAnsi="Cambira"/>
+          <w:b/>
+          <w:bCs/>
+          <w:sz w:val="28"/>
+        </w:rPr>
         <w:t>TCS</w:t>
       </w:r>
     </w:p>
@@ -228,6 +246,7 @@
           <w:rFonts w:ascii="Cambira" w:hAnsi="Cambira"/>
         </w:rPr>
       </w:pPr>
+      <w:proofErr w:type="gramStart"/>
       <w:r>
         <w:rPr>
           <w:rFonts w:ascii="Cambira" w:hAnsi="Cambira"/>
@@ -242,7 +261,15 @@
           <w:rFonts w:ascii="Cambira" w:hAnsi="Cambira"/>
           <w:sz w:val="28"/>
         </w:rPr>
-        <w:t xml:space="preserve"> : </w:t>
+        <w:t xml:space="preserve"> :</w:t>
+      </w:r>
+      <w:proofErr w:type="gramEnd"/>
+      <w:r>
+        <w:rPr>
+          <w:rFonts w:ascii="Cambira" w:hAnsi="Cambira"/>
+          <w:sz w:val="28"/>
+        </w:rPr>
+        <w:t xml:space="preserve"> </w:t>
       </w:r>
       <w:r>
         <w:rPr>
@@ -675,13 +702,23 @@
           <w:rFonts w:ascii="Cambira" w:hAnsi="Cambira"/>
         </w:rPr>
       </w:pPr>
-      <w:r>
-        <w:rPr>
-          <w:rFonts w:ascii="Cambira" w:hAnsi="Cambira"/>
-          <w:color w:val="000000"/>
-          <w:sz w:val="22"/>
-        </w:rPr>
-        <w:t>Botpress – Used for building the chatbot</w:t>
+      <w:proofErr w:type="spellStart"/>
+      <w:r>
+        <w:rPr>
+          <w:rFonts w:ascii="Cambira" w:hAnsi="Cambira"/>
+          <w:color w:val="000000"/>
+          <w:sz w:val="22"/>
+        </w:rPr>
+        <w:t>Botpress</w:t>
+      </w:r>
+      <w:proofErr w:type="spellEnd"/>
+      <w:r>
+        <w:rPr>
+          <w:rFonts w:ascii="Cambira" w:hAnsi="Cambira"/>
+          <w:color w:val="000000"/>
+          <w:sz w:val="22"/>
+        </w:rPr>
+        <w:t xml:space="preserve"> – Used for building the chatbot</w:t>
       </w:r>
     </w:p>
     <w:p>
@@ -695,13 +732,23 @@
           <w:rFonts w:ascii="Cambira" w:hAnsi="Cambira"/>
         </w:rPr>
       </w:pPr>
-      <w:r>
-        <w:rPr>
-          <w:rFonts w:ascii="Cambira" w:hAnsi="Cambira"/>
-          <w:color w:val="000000"/>
-          <w:sz w:val="22"/>
-        </w:rPr>
-        <w:t>PDFKit – For generating policy documents in PDF format</w:t>
+      <w:proofErr w:type="spellStart"/>
+      <w:r>
+        <w:rPr>
+          <w:rFonts w:ascii="Cambira" w:hAnsi="Cambira"/>
+          <w:color w:val="000000"/>
+          <w:sz w:val="22"/>
+        </w:rPr>
+        <w:t>PDFKit</w:t>
+      </w:r>
+      <w:proofErr w:type="spellEnd"/>
+      <w:r>
+        <w:rPr>
+          <w:rFonts w:ascii="Cambira" w:hAnsi="Cambira"/>
+          <w:color w:val="000000"/>
+          <w:sz w:val="22"/>
+        </w:rPr>
+        <w:t xml:space="preserve"> – For generating policy documents in PDF format</w:t>
       </w:r>
     </w:p>
     <w:p>
@@ -721,8 +768,18 @@
           <w:color w:val="000000"/>
           <w:sz w:val="22"/>
         </w:rPr>
-        <w:t>Mongoose – For MongoDB data modeling</w:t>
-      </w:r>
+        <w:t xml:space="preserve">Mongoose – For MongoDB data </w:t>
+      </w:r>
+      <w:proofErr w:type="spellStart"/>
+      <w:r>
+        <w:rPr>
+          <w:rFonts w:ascii="Cambira" w:hAnsi="Cambira"/>
+          <w:color w:val="000000"/>
+          <w:sz w:val="22"/>
+        </w:rPr>
+        <w:t>modeling</w:t>
+      </w:r>
+      <w:proofErr w:type="spellEnd"/>
     </w:p>
     <w:p>
       <w:pPr>
@@ -999,61 +1056,7 @@
           <w:sz w:val="22"/>
           <w:szCs w:val="22"/>
         </w:rPr>
-        <w:t>The user open</w:t>
-      </w:r>
-      <w:r>
-        <w:rPr>
-          <w:rFonts w:ascii="Cambira" w:hAnsi="Cambira"/>
-          <w:color w:val="000000"/>
-          <w:sz w:val="22"/>
-          <w:szCs w:val="22"/>
-        </w:rPr>
-        <w:t>s</w:t>
-      </w:r>
-      <w:r>
-        <w:rPr>
-          <w:rFonts w:ascii="Cambira" w:hAnsi="Cambira"/>
-          <w:color w:val="000000"/>
-          <w:sz w:val="22"/>
-          <w:szCs w:val="22"/>
-        </w:rPr>
-        <w:t xml:space="preserve"> the chatbot from the website and start</w:t>
-      </w:r>
-      <w:r>
-        <w:rPr>
-          <w:rFonts w:ascii="Cambira" w:hAnsi="Cambira"/>
-          <w:color w:val="000000"/>
-          <w:sz w:val="22"/>
-          <w:szCs w:val="22"/>
-        </w:rPr>
-        <w:t>s</w:t>
-      </w:r>
-      <w:r>
-        <w:rPr>
-          <w:rFonts w:ascii="Cambira" w:hAnsi="Cambira"/>
-          <w:color w:val="000000"/>
-          <w:sz w:val="22"/>
-          <w:szCs w:val="22"/>
-        </w:rPr>
-        <w:t xml:space="preserve"> the chat with</w:t>
-      </w:r>
-      <w:r>
-        <w:rPr>
-          <w:rFonts w:ascii="Cambira" w:hAnsi="Cambira"/>
-          <w:color w:val="000000"/>
-          <w:sz w:val="22"/>
-          <w:szCs w:val="22"/>
-        </w:rPr>
-        <w:t xml:space="preserve"> the</w:t>
-      </w:r>
-      <w:r>
-        <w:rPr>
-          <w:rFonts w:ascii="Cambira" w:hAnsi="Cambira"/>
-          <w:color w:val="000000"/>
-          <w:sz w:val="22"/>
-          <w:szCs w:val="22"/>
-        </w:rPr>
-        <w:t xml:space="preserve"> chatbot</w:t>
+        <w:t>The user opens the chatbot from the website and starts the chat with the chatbot</w:t>
       </w:r>
     </w:p>
     <w:p>
@@ -1077,16 +1080,7 @@
           <w:sz w:val="22"/>
           <w:szCs w:val="22"/>
         </w:rPr>
-        <w:t xml:space="preserve">The chatbot gives a welcome message and shows two options: Create a new policy and view existing </w:t>
-      </w:r>
-      <w:r>
-        <w:rPr>
-          <w:rFonts w:ascii="Cambira" w:hAnsi="Cambira"/>
-          <w:color w:val="000000"/>
-          <w:sz w:val="22"/>
-          <w:szCs w:val="22"/>
-        </w:rPr>
-        <w:t>policies.</w:t>
+        <w:t>The chatbot gives a welcome message and shows two options: Create a new policy and view</w:t>
       </w:r>
     </w:p>
     <w:p>
@@ -1110,7 +1104,7 @@
           <w:sz w:val="22"/>
           <w:szCs w:val="22"/>
         </w:rPr>
-        <w:t>Based on the user selection it starts the process.</w:t>
+        <w:t>existing policies.</w:t>
       </w:r>
     </w:p>
     <w:p>
@@ -1134,16 +1128,7 @@
           <w:sz w:val="22"/>
           <w:szCs w:val="22"/>
         </w:rPr>
-        <w:t>If the user selects create a new policy, it starts to collect the data from the user</w:t>
-      </w:r>
-      <w:r>
-        <w:rPr>
-          <w:rFonts w:ascii="Cambira" w:hAnsi="Cambira"/>
-          <w:color w:val="000000"/>
-          <w:sz w:val="22"/>
-          <w:szCs w:val="22"/>
-        </w:rPr>
-        <w:t>.</w:t>
+        <w:t>Based on the user selection it starts the process.</w:t>
       </w:r>
     </w:p>
     <w:p>
@@ -1167,175 +1152,8 @@
           <w:sz w:val="22"/>
           <w:szCs w:val="22"/>
         </w:rPr>
-        <w:t>It collects user-specific and policy details.</w:t>
-      </w:r>
-    </w:p>
-    <w:p>
-      <w:pPr>
-        <w:numPr>
-          <w:ilvl w:val="0"/>
-          <w:numId w:val="4"/>
-        </w:numPr>
-        <w:rPr>
-          <w:rFonts w:ascii="Cambira" w:hAnsi="Cambira"/>
-          <w:color w:val="000000"/>
-          <w:sz w:val="22"/>
-          <w:szCs w:val="22"/>
-        </w:rPr>
-      </w:pPr>
-      <w:r>
-        <w:rPr>
-          <w:rFonts w:ascii="Cambira" w:hAnsi="Cambira"/>
-          <w:color w:val="000000"/>
-          <w:sz w:val="22"/>
-          <w:szCs w:val="22"/>
-        </w:rPr>
-        <w:t xml:space="preserve">After, user-specific details </w:t>
-      </w:r>
-      <w:r>
-        <w:rPr>
-          <w:rFonts w:ascii="Cambira" w:hAnsi="Cambira"/>
-          <w:color w:val="000000"/>
-          <w:sz w:val="22"/>
-          <w:szCs w:val="22"/>
-        </w:rPr>
-        <w:t>are</w:t>
-      </w:r>
-      <w:r>
-        <w:rPr>
-          <w:rFonts w:ascii="Cambira" w:hAnsi="Cambira"/>
-          <w:color w:val="000000"/>
-          <w:sz w:val="22"/>
-          <w:szCs w:val="22"/>
-        </w:rPr>
-        <w:t xml:space="preserve"> </w:t>
-      </w:r>
-      <w:r>
-        <w:rPr>
-          <w:rFonts w:ascii="Cambira" w:hAnsi="Cambira"/>
-          <w:color w:val="000000"/>
-          <w:sz w:val="22"/>
-          <w:szCs w:val="22"/>
-        </w:rPr>
-        <w:t>collected,</w:t>
-      </w:r>
-      <w:r>
-        <w:rPr>
-          <w:rFonts w:ascii="Cambira" w:hAnsi="Cambira"/>
-          <w:color w:val="000000"/>
-          <w:sz w:val="22"/>
-          <w:szCs w:val="22"/>
-        </w:rPr>
-        <w:t xml:space="preserve"> it shows the available insurance options: Life and Vehicle </w:t>
-      </w:r>
-      <w:r>
-        <w:rPr>
-          <w:rFonts w:ascii="Cambira" w:hAnsi="Cambira"/>
-          <w:color w:val="000000"/>
-          <w:sz w:val="22"/>
-          <w:szCs w:val="22"/>
-        </w:rPr>
-        <w:t>Insurance</w:t>
-      </w:r>
-    </w:p>
-    <w:p>
-      <w:pPr>
-        <w:ind w:left="720"/>
-        <w:rPr>
-          <w:rFonts w:ascii="Cambira" w:hAnsi="Cambira"/>
-          <w:color w:val="000000"/>
-          <w:sz w:val="8"/>
-          <w:szCs w:val="22"/>
-        </w:rPr>
-      </w:pPr>
-    </w:p>
-    <w:p>
-      <w:pPr>
-        <w:numPr>
-          <w:ilvl w:val="0"/>
-          <w:numId w:val="4"/>
-        </w:numPr>
-        <w:rPr>
-          <w:rFonts w:ascii="Cambira" w:hAnsi="Cambira"/>
-          <w:color w:val="000000"/>
-          <w:sz w:val="22"/>
-          <w:szCs w:val="22"/>
-        </w:rPr>
-      </w:pPr>
-      <w:r>
-        <w:rPr>
-          <w:rFonts w:ascii="Cambira" w:hAnsi="Cambira"/>
-          <w:color w:val="000000"/>
-          <w:sz w:val="22"/>
-          <w:szCs w:val="22"/>
-        </w:rPr>
-        <w:t xml:space="preserve">After collecting </w:t>
-      </w:r>
-      <w:r>
-        <w:rPr>
-          <w:rFonts w:ascii="Cambira" w:hAnsi="Cambira"/>
-          <w:color w:val="000000"/>
-          <w:sz w:val="22"/>
-          <w:szCs w:val="22"/>
-        </w:rPr>
-        <w:t xml:space="preserve">all the </w:t>
-      </w:r>
-      <w:r>
-        <w:rPr>
-          <w:rFonts w:ascii="Cambira" w:hAnsi="Cambira"/>
-          <w:color w:val="000000"/>
-          <w:sz w:val="22"/>
-          <w:szCs w:val="22"/>
-        </w:rPr>
-        <w:t xml:space="preserve">necessary data, the bot sends </w:t>
-      </w:r>
-      <w:r>
-        <w:rPr>
-          <w:rFonts w:ascii="Cambira" w:hAnsi="Cambira"/>
-          <w:color w:val="000000"/>
-          <w:sz w:val="22"/>
-          <w:szCs w:val="22"/>
-        </w:rPr>
-        <w:t>an</w:t>
-      </w:r>
-      <w:r>
-        <w:rPr>
-          <w:rFonts w:ascii="Cambira" w:hAnsi="Cambira"/>
-          <w:color w:val="000000"/>
-          <w:sz w:val="22"/>
-          <w:szCs w:val="22"/>
-        </w:rPr>
-        <w:t xml:space="preserve"> </w:t>
-      </w:r>
-      <w:r>
-        <w:rPr>
-          <w:rFonts w:ascii="Cambira" w:hAnsi="Cambira"/>
-          <w:color w:val="000000"/>
-          <w:sz w:val="22"/>
-          <w:szCs w:val="22"/>
-        </w:rPr>
-        <w:t>API</w:t>
-      </w:r>
-      <w:r>
-        <w:rPr>
-          <w:rFonts w:ascii="Cambira" w:hAnsi="Cambira"/>
-          <w:color w:val="000000"/>
-          <w:sz w:val="22"/>
-          <w:szCs w:val="22"/>
-        </w:rPr>
-        <w:t xml:space="preserve"> request to the backend server to calculate the premium for the policy</w:t>
-      </w:r>
-    </w:p>
-    <w:p>
-      <w:pPr>
-        <w:ind w:left="720"/>
-        <w:rPr>
-          <w:rFonts w:ascii="Cambira" w:hAnsi="Cambira"/>
-          <w:color w:val="000000"/>
-          <w:sz w:val="8"/>
-          <w:szCs w:val="8"/>
-        </w:rPr>
-      </w:pPr>
+        <w:t>If the user selects create a new policy, it starts to collect the data from the user.</w:t>
+      </w:r>
     </w:p>
     <w:p>
       <w:pPr>
@@ -1358,7 +1176,7 @@
           <w:sz w:val="22"/>
           <w:szCs w:val="22"/>
         </w:rPr>
-        <w:t>The bot shows the premium and asks the user whether to proceed.</w:t>
+        <w:t>It collects user-specific and policy details.</w:t>
       </w:r>
     </w:p>
     <w:p>
@@ -1382,25 +1200,7 @@
           <w:sz w:val="22"/>
           <w:szCs w:val="22"/>
         </w:rPr>
-        <w:t>If the user agrees, the data is saved with “Active” status</w:t>
-      </w:r>
-      <w:r>
-        <w:rPr>
-          <w:rFonts w:ascii="Cambira" w:hAnsi="Cambira"/>
-          <w:color w:val="000000"/>
-          <w:sz w:val="22"/>
-          <w:szCs w:val="22"/>
-        </w:rPr>
-        <w:t>,</w:t>
-      </w:r>
-      <w:r>
-        <w:rPr>
-          <w:rFonts w:ascii="Cambira" w:hAnsi="Cambira"/>
-          <w:color w:val="000000"/>
-          <w:sz w:val="22"/>
-          <w:szCs w:val="22"/>
-        </w:rPr>
-        <w:t xml:space="preserve"> and a PDF policy is generated.</w:t>
+        <w:t>After, user-specific details are collected, it shows the available insurance options: Life and Vehicle</w:t>
       </w:r>
     </w:p>
     <w:p>
@@ -1424,7 +1224,7 @@
           <w:sz w:val="22"/>
           <w:szCs w:val="22"/>
         </w:rPr>
-        <w:t>If not, the data is stored with “Cancelled” status for future uses.</w:t>
+        <w:t>Insurance</w:t>
       </w:r>
     </w:p>
     <w:p>
@@ -1448,7 +1248,136 @@
           <w:sz w:val="22"/>
           <w:szCs w:val="22"/>
         </w:rPr>
-        <w:t>Finally, Link to the pdf is sent to the user in the chat.</w:t>
+        <w:t>After collecting all the necessary data, the bot sends an API request to the backend server to</w:t>
+      </w:r>
+    </w:p>
+    <w:p>
+      <w:pPr>
+        <w:numPr>
+          <w:ilvl w:val="0"/>
+          <w:numId w:val="4"/>
+        </w:numPr>
+        <w:spacing w:line="360" w:lineRule="auto"/>
+        <w:rPr>
+          <w:rFonts w:ascii="Cambira" w:hAnsi="Cambira"/>
+          <w:color w:val="000000"/>
+          <w:sz w:val="22"/>
+          <w:szCs w:val="22"/>
+        </w:rPr>
+      </w:pPr>
+      <w:r>
+        <w:rPr>
+          <w:rFonts w:ascii="Cambira" w:hAnsi="Cambira"/>
+          <w:color w:val="000000"/>
+          <w:sz w:val="22"/>
+          <w:szCs w:val="22"/>
+        </w:rPr>
+        <w:t>calculate the premium for the policy</w:t>
+      </w:r>
+    </w:p>
+    <w:p>
+      <w:pPr>
+        <w:numPr>
+          <w:ilvl w:val="0"/>
+          <w:numId w:val="4"/>
+        </w:numPr>
+        <w:spacing w:line="360" w:lineRule="auto"/>
+        <w:rPr>
+          <w:rFonts w:ascii="Cambira" w:hAnsi="Cambira"/>
+          <w:color w:val="000000"/>
+          <w:sz w:val="22"/>
+          <w:szCs w:val="22"/>
+        </w:rPr>
+      </w:pPr>
+      <w:r>
+        <w:rPr>
+          <w:rFonts w:ascii="Cambira" w:hAnsi="Cambira"/>
+          <w:color w:val="000000"/>
+          <w:sz w:val="22"/>
+          <w:szCs w:val="22"/>
+        </w:rPr>
+        <w:t>The bot shows the premium and asks the user whether to proceed.</w:t>
+      </w:r>
+    </w:p>
+    <w:p>
+      <w:pPr>
+        <w:numPr>
+          <w:ilvl w:val="0"/>
+          <w:numId w:val="4"/>
+        </w:numPr>
+        <w:spacing w:line="360" w:lineRule="auto"/>
+        <w:rPr>
+          <w:rFonts w:ascii="Cambira" w:hAnsi="Cambira"/>
+          <w:color w:val="000000"/>
+          <w:sz w:val="22"/>
+          <w:szCs w:val="22"/>
+        </w:rPr>
+      </w:pPr>
+      <w:r>
+        <w:rPr>
+          <w:rFonts w:ascii="Cambira" w:hAnsi="Cambira"/>
+          <w:color w:val="000000"/>
+          <w:sz w:val="22"/>
+          <w:szCs w:val="22"/>
+        </w:rPr>
+        <w:t>If the user agrees, the data is saved with “Active” status, and a PDF policy is generated.</w:t>
+      </w:r>
+    </w:p>
+    <w:p>
+      <w:pPr>
+        <w:numPr>
+          <w:ilvl w:val="0"/>
+          <w:numId w:val="4"/>
+        </w:numPr>
+        <w:spacing w:line="360" w:lineRule="auto"/>
+        <w:rPr>
+          <w:rFonts w:ascii="Cambira" w:hAnsi="Cambira"/>
+          <w:color w:val="000000"/>
+          <w:sz w:val="22"/>
+          <w:szCs w:val="22"/>
+        </w:rPr>
+      </w:pPr>
+      <w:r>
+        <w:rPr>
+          <w:rFonts w:ascii="Cambira" w:hAnsi="Cambira"/>
+          <w:color w:val="000000"/>
+          <w:sz w:val="22"/>
+          <w:szCs w:val="22"/>
+        </w:rPr>
+        <w:t>If not, the data is stored with “Cancelled” status for future uses.</w:t>
+      </w:r>
+    </w:p>
+    <w:p>
+      <w:pPr>
+        <w:numPr>
+          <w:ilvl w:val="0"/>
+          <w:numId w:val="4"/>
+        </w:numPr>
+        <w:spacing w:line="360" w:lineRule="auto"/>
+        <w:rPr>
+          <w:rFonts w:ascii="Cambira" w:hAnsi="Cambira"/>
+          <w:color w:val="000000"/>
+          <w:sz w:val="22"/>
+          <w:szCs w:val="22"/>
+        </w:rPr>
+      </w:pPr>
+      <w:r>
+        <w:rPr>
+          <w:rFonts w:ascii="Cambira" w:hAnsi="Cambira"/>
+          <w:color w:val="000000"/>
+          <w:sz w:val="22"/>
+          <w:szCs w:val="22"/>
+        </w:rPr>
+        <w:t xml:space="preserve">Finally, Link to the pdf is sent to the user in the chat. </w:t>
+      </w:r>
+      <w:r>
+        <w:rPr>
+          <w:rFonts w:ascii="Cambira" w:hAnsi="Cambira"/>
+          <w:color w:val="000000"/>
+          <w:sz w:val="22"/>
+          <w:szCs w:val="22"/>
+        </w:rPr>
+        <w:cr/>
       </w:r>
     </w:p>
     <w:p>
@@ -1867,8 +1796,18 @@
           <w:color w:val="000000"/>
           <w:sz w:val="22"/>
         </w:rPr>
-        <w:t>Creating PDFs dynamically using PDFKit</w:t>
-      </w:r>
+        <w:t xml:space="preserve">Creating PDFs dynamically using </w:t>
+      </w:r>
+      <w:proofErr w:type="spellStart"/>
+      <w:r>
+        <w:rPr>
+          <w:rFonts w:ascii="Cambira" w:hAnsi="Cambira"/>
+          <w:color w:val="000000"/>
+          <w:sz w:val="22"/>
+        </w:rPr>
+        <w:t>PDFKit</w:t>
+      </w:r>
+      <w:proofErr w:type="spellEnd"/>
       <w:r>
         <w:rPr>
           <w:rFonts w:ascii="Cambira" w:hAnsi="Cambira"/>
@@ -1904,9 +1843,442 @@
         <w:spacing w:line="240" w:lineRule="auto"/>
         <w:rPr>
           <w:rFonts w:ascii="Cambria" w:hAnsi="Cambria"/>
-          <w:color w:val="000000"/>
-          <w:sz w:val="22"/>
-          <w:szCs w:val="22"/>
+          <w:b/>
+          <w:bCs/>
+          <w:color w:val="0070C0"/>
+          <w:sz w:val="26"/>
+          <w:szCs w:val="26"/>
+        </w:rPr>
+      </w:pPr>
+      <w:r>
+        <w:rPr>
+          <w:rFonts w:ascii="Cambria" w:hAnsi="Cambria"/>
+          <w:b/>
+          <w:bCs/>
+          <w:color w:val="0070C0"/>
+          <w:sz w:val="26"/>
+          <w:szCs w:val="26"/>
+        </w:rPr>
+        <w:lastRenderedPageBreak/>
+        <w:t>Output Snapshots</w:t>
+      </w:r>
+    </w:p>
+    <w:p>
+      <w:pPr>
+        <w:pStyle w:val="BodyText"/>
+        <w:spacing w:line="240" w:lineRule="auto"/>
+        <w:jc w:val="both"/>
+        <w:rPr>
+          <w:rFonts w:ascii="Cambria" w:hAnsi="Cambria"/>
+          <w:b/>
+          <w:bCs/>
+          <w:color w:val="024E7A" w:themeColor="accent2" w:themeShade="BF"/>
+          <w:sz w:val="26"/>
+          <w:szCs w:val="26"/>
+        </w:rPr>
+      </w:pPr>
+      <w:r>
+        <w:rPr>
+          <w:rFonts w:ascii="Cambria" w:hAnsi="Cambria"/>
+          <w:b/>
+          <w:bCs/>
+          <w:noProof/>
+          <w:color w:val="024E7A" w:themeColor="accent2" w:themeShade="BF"/>
+          <w:sz w:val="26"/>
+          <w:szCs w:val="26"/>
+        </w:rPr>
+        <w:drawing>
+          <wp:inline distT="0" distB="0" distL="0" distR="0" wp14:anchorId="48053B46" wp14:editId="4C4E4E31">
+            <wp:extent cx="2993284" cy="1485705"/>
+            <wp:effectExtent l="0" t="0" r="0" b="0"/>
+            <wp:docPr id="2061080284" name="Picture 1"/>
+            <wp:cNvGraphicFramePr>
+              <a:graphicFrameLocks xmlns:a="http://schemas.openxmlformats.org/drawingml/2006/main" noChangeAspect="1"/>
+            </wp:cNvGraphicFramePr>
+            <a:graphic xmlns:a="http://schemas.openxmlformats.org/drawingml/2006/main">
+              <a:graphicData uri="http://schemas.openxmlformats.org/drawingml/2006/picture">
+                <pic:pic xmlns:pic="http://schemas.openxmlformats.org/drawingml/2006/picture">
+                  <pic:nvPicPr>
+                    <pic:cNvPr id="2061080284" name="Picture 2061080284"/>
+                    <pic:cNvPicPr/>
+                  </pic:nvPicPr>
+                  <pic:blipFill>
+                    <a:blip r:embed="rId8" cstate="print">
+                      <a:extLst>
+                        <a:ext uri="{28A0092B-C50C-407E-A947-70E740481C1C}">
+                          <a14:useLocalDpi xmlns:a14="http://schemas.microsoft.com/office/drawing/2010/main" val="0"/>
+                        </a:ext>
+                      </a:extLst>
+                    </a:blip>
+                    <a:stretch>
+                      <a:fillRect/>
+                    </a:stretch>
+                  </pic:blipFill>
+                  <pic:spPr>
+                    <a:xfrm>
+                      <a:off x="0" y="0"/>
+                      <a:ext cx="3078470" cy="1527987"/>
+                    </a:xfrm>
+                    <a:prstGeom prst="rect">
+                      <a:avLst/>
+                    </a:prstGeom>
+                  </pic:spPr>
+                </pic:pic>
+              </a:graphicData>
+            </a:graphic>
+          </wp:inline>
+        </w:drawing>
+      </w:r>
+      <w:r>
+        <w:rPr>
+          <w:rFonts w:ascii="Cambria" w:hAnsi="Cambria"/>
+          <w:b/>
+          <w:bCs/>
+          <w:color w:val="024E7A" w:themeColor="accent2" w:themeShade="BF"/>
+          <w:sz w:val="26"/>
+          <w:szCs w:val="26"/>
+        </w:rPr>
+        <w:t xml:space="preserve">  </w:t>
+      </w:r>
+      <w:r>
+        <w:rPr>
+          <w:rFonts w:ascii="Cambria" w:hAnsi="Cambria"/>
+          <w:b/>
+          <w:bCs/>
+          <w:noProof/>
+          <w:color w:val="024E7A" w:themeColor="accent2" w:themeShade="BF"/>
+          <w:sz w:val="26"/>
+          <w:szCs w:val="26"/>
+        </w:rPr>
+        <w:drawing>
+          <wp:inline distT="0" distB="0" distL="0" distR="0" wp14:anchorId="309FF5BF" wp14:editId="2F7F939A">
+            <wp:extent cx="3054250" cy="1494693"/>
+            <wp:effectExtent l="0" t="0" r="0" b="0"/>
+            <wp:docPr id="1867291279" name="Picture 2"/>
+            <wp:cNvGraphicFramePr>
+              <a:graphicFrameLocks xmlns:a="http://schemas.openxmlformats.org/drawingml/2006/main" noChangeAspect="1"/>
+            </wp:cNvGraphicFramePr>
+            <a:graphic xmlns:a="http://schemas.openxmlformats.org/drawingml/2006/main">
+              <a:graphicData uri="http://schemas.openxmlformats.org/drawingml/2006/picture">
+                <pic:pic xmlns:pic="http://schemas.openxmlformats.org/drawingml/2006/picture">
+                  <pic:nvPicPr>
+                    <pic:cNvPr id="1867291279" name="Picture 1867291279"/>
+                    <pic:cNvPicPr/>
+                  </pic:nvPicPr>
+                  <pic:blipFill>
+                    <a:blip r:embed="rId9" cstate="print">
+                      <a:extLst>
+                        <a:ext uri="{28A0092B-C50C-407E-A947-70E740481C1C}">
+                          <a14:useLocalDpi xmlns:a14="http://schemas.microsoft.com/office/drawing/2010/main" val="0"/>
+                        </a:ext>
+                      </a:extLst>
+                    </a:blip>
+                    <a:stretch>
+                      <a:fillRect/>
+                    </a:stretch>
+                  </pic:blipFill>
+                  <pic:spPr>
+                    <a:xfrm>
+                      <a:off x="0" y="0"/>
+                      <a:ext cx="3098197" cy="1516200"/>
+                    </a:xfrm>
+                    <a:prstGeom prst="rect">
+                      <a:avLst/>
+                    </a:prstGeom>
+                  </pic:spPr>
+                </pic:pic>
+              </a:graphicData>
+            </a:graphic>
+          </wp:inline>
+        </w:drawing>
+      </w:r>
+    </w:p>
+    <w:p>
+      <w:pPr>
+        <w:pStyle w:val="BodyText"/>
+        <w:spacing w:line="240" w:lineRule="auto"/>
+        <w:jc w:val="both"/>
+        <w:rPr>
+          <w:rFonts w:ascii="Cambria" w:hAnsi="Cambria"/>
+          <w:b/>
+          <w:bCs/>
+          <w:color w:val="024E7A" w:themeColor="accent2" w:themeShade="BF"/>
+          <w:sz w:val="26"/>
+          <w:szCs w:val="26"/>
+        </w:rPr>
+      </w:pPr>
+      <w:r>
+        <w:rPr>
+          <w:rFonts w:ascii="Cambria" w:hAnsi="Cambria"/>
+          <w:b/>
+          <w:bCs/>
+          <w:noProof/>
+          <w:color w:val="024E7A" w:themeColor="accent2" w:themeShade="BF"/>
+          <w:sz w:val="26"/>
+          <w:szCs w:val="26"/>
+        </w:rPr>
+        <w:drawing>
+          <wp:inline distT="0" distB="0" distL="0" distR="0" wp14:anchorId="6DF74225" wp14:editId="7BFCE239">
+            <wp:extent cx="2992755" cy="1358395"/>
+            <wp:effectExtent l="0" t="0" r="0" b="0"/>
+            <wp:docPr id="418502908" name="Picture 5"/>
+            <wp:cNvGraphicFramePr>
+              <a:graphicFrameLocks xmlns:a="http://schemas.openxmlformats.org/drawingml/2006/main" noChangeAspect="1"/>
+            </wp:cNvGraphicFramePr>
+            <a:graphic xmlns:a="http://schemas.openxmlformats.org/drawingml/2006/main">
+              <a:graphicData uri="http://schemas.openxmlformats.org/drawingml/2006/picture">
+                <pic:pic xmlns:pic="http://schemas.openxmlformats.org/drawingml/2006/picture">
+                  <pic:nvPicPr>
+                    <pic:cNvPr id="418502908" name="Picture 418502908"/>
+                    <pic:cNvPicPr/>
+                  </pic:nvPicPr>
+                  <pic:blipFill>
+                    <a:blip r:embed="rId10" cstate="print">
+                      <a:extLst>
+                        <a:ext uri="{28A0092B-C50C-407E-A947-70E740481C1C}">
+                          <a14:useLocalDpi xmlns:a14="http://schemas.microsoft.com/office/drawing/2010/main" val="0"/>
+                        </a:ext>
+                      </a:extLst>
+                    </a:blip>
+                    <a:stretch>
+                      <a:fillRect/>
+                    </a:stretch>
+                  </pic:blipFill>
+                  <pic:spPr>
+                    <a:xfrm>
+                      <a:off x="0" y="0"/>
+                      <a:ext cx="3020597" cy="1371032"/>
+                    </a:xfrm>
+                    <a:prstGeom prst="rect">
+                      <a:avLst/>
+                    </a:prstGeom>
+                  </pic:spPr>
+                </pic:pic>
+              </a:graphicData>
+            </a:graphic>
+          </wp:inline>
+        </w:drawing>
+      </w:r>
+      <w:r>
+        <w:rPr>
+          <w:rFonts w:ascii="Cambria" w:hAnsi="Cambria"/>
+          <w:b/>
+          <w:bCs/>
+          <w:color w:val="024E7A" w:themeColor="accent2" w:themeShade="BF"/>
+          <w:sz w:val="26"/>
+          <w:szCs w:val="26"/>
+        </w:rPr>
+        <w:t xml:space="preserve">  </w:t>
+      </w:r>
+      <w:r>
+        <w:rPr>
+          <w:rFonts w:ascii="Cambria" w:hAnsi="Cambria"/>
+          <w:b/>
+          <w:bCs/>
+          <w:noProof/>
+          <w:color w:val="024E7A" w:themeColor="accent2" w:themeShade="BF"/>
+          <w:sz w:val="26"/>
+          <w:szCs w:val="26"/>
+        </w:rPr>
+        <w:drawing>
+          <wp:inline distT="0" distB="0" distL="0" distR="0" wp14:anchorId="3FD753E3" wp14:editId="32FBABDC">
+            <wp:extent cx="3053715" cy="1351231"/>
+            <wp:effectExtent l="0" t="0" r="0" b="0"/>
+            <wp:docPr id="1302796069" name="Picture 6"/>
+            <wp:cNvGraphicFramePr>
+              <a:graphicFrameLocks xmlns:a="http://schemas.openxmlformats.org/drawingml/2006/main" noChangeAspect="1"/>
+            </wp:cNvGraphicFramePr>
+            <a:graphic xmlns:a="http://schemas.openxmlformats.org/drawingml/2006/main">
+              <a:graphicData uri="http://schemas.openxmlformats.org/drawingml/2006/picture">
+                <pic:pic xmlns:pic="http://schemas.openxmlformats.org/drawingml/2006/picture">
+                  <pic:nvPicPr>
+                    <pic:cNvPr id="1302796069" name="Picture 1302796069"/>
+                    <pic:cNvPicPr/>
+                  </pic:nvPicPr>
+                  <pic:blipFill>
+                    <a:blip r:embed="rId11" cstate="print">
+                      <a:extLst>
+                        <a:ext uri="{28A0092B-C50C-407E-A947-70E740481C1C}">
+                          <a14:useLocalDpi xmlns:a14="http://schemas.microsoft.com/office/drawing/2010/main" val="0"/>
+                        </a:ext>
+                      </a:extLst>
+                    </a:blip>
+                    <a:stretch>
+                      <a:fillRect/>
+                    </a:stretch>
+                  </pic:blipFill>
+                  <pic:spPr>
+                    <a:xfrm>
+                      <a:off x="0" y="0"/>
+                      <a:ext cx="3086910" cy="1365919"/>
+                    </a:xfrm>
+                    <a:prstGeom prst="rect">
+                      <a:avLst/>
+                    </a:prstGeom>
+                  </pic:spPr>
+                </pic:pic>
+              </a:graphicData>
+            </a:graphic>
+          </wp:inline>
+        </w:drawing>
+      </w:r>
+    </w:p>
+    <w:p>
+      <w:pPr>
+        <w:pStyle w:val="BodyText"/>
+        <w:spacing w:line="240" w:lineRule="auto"/>
+        <w:jc w:val="both"/>
+        <w:rPr>
+          <w:rFonts w:ascii="Cambria" w:hAnsi="Cambria"/>
+          <w:b/>
+          <w:bCs/>
+          <w:color w:val="024E7A" w:themeColor="accent2" w:themeShade="BF"/>
+          <w:sz w:val="26"/>
+          <w:szCs w:val="26"/>
+        </w:rPr>
+      </w:pPr>
+      <w:r>
+        <w:rPr>
+          <w:rFonts w:ascii="Cambria" w:hAnsi="Cambria"/>
+          <w:b/>
+          <w:bCs/>
+          <w:noProof/>
+          <w:color w:val="024E7A" w:themeColor="accent2" w:themeShade="BF"/>
+          <w:sz w:val="26"/>
+          <w:szCs w:val="26"/>
+        </w:rPr>
+        <w:drawing>
+          <wp:inline distT="0" distB="0" distL="0" distR="0" wp14:anchorId="5448FE0B" wp14:editId="782B5F80">
+            <wp:extent cx="3020291" cy="1383739"/>
+            <wp:effectExtent l="0" t="0" r="0" b="0"/>
+            <wp:docPr id="1027119806" name="Picture 7"/>
+            <wp:cNvGraphicFramePr>
+              <a:graphicFrameLocks xmlns:a="http://schemas.openxmlformats.org/drawingml/2006/main" noChangeAspect="1"/>
+            </wp:cNvGraphicFramePr>
+            <a:graphic xmlns:a="http://schemas.openxmlformats.org/drawingml/2006/main">
+              <a:graphicData uri="http://schemas.openxmlformats.org/drawingml/2006/picture">
+                <pic:pic xmlns:pic="http://schemas.openxmlformats.org/drawingml/2006/picture">
+                  <pic:nvPicPr>
+                    <pic:cNvPr id="1027119806" name="Picture 1027119806"/>
+                    <pic:cNvPicPr/>
+                  </pic:nvPicPr>
+                  <pic:blipFill>
+                    <a:blip r:embed="rId12" cstate="print">
+                      <a:extLst>
+                        <a:ext uri="{28A0092B-C50C-407E-A947-70E740481C1C}">
+                          <a14:useLocalDpi xmlns:a14="http://schemas.microsoft.com/office/drawing/2010/main" val="0"/>
+                        </a:ext>
+                      </a:extLst>
+                    </a:blip>
+                    <a:stretch>
+                      <a:fillRect/>
+                    </a:stretch>
+                  </pic:blipFill>
+                  <pic:spPr>
+                    <a:xfrm>
+                      <a:off x="0" y="0"/>
+                      <a:ext cx="3052568" cy="1398527"/>
+                    </a:xfrm>
+                    <a:prstGeom prst="rect">
+                      <a:avLst/>
+                    </a:prstGeom>
+                  </pic:spPr>
+                </pic:pic>
+              </a:graphicData>
+            </a:graphic>
+          </wp:inline>
+        </w:drawing>
+      </w:r>
+      <w:r>
+        <w:rPr>
+          <w:rFonts w:ascii="Cambria" w:hAnsi="Cambria"/>
+          <w:b/>
+          <w:bCs/>
+          <w:color w:val="024E7A" w:themeColor="accent2" w:themeShade="BF"/>
+          <w:sz w:val="26"/>
+          <w:szCs w:val="26"/>
+        </w:rPr>
+        <w:t xml:space="preserve">  </w:t>
+      </w:r>
+      <w:r>
+        <w:rPr>
+          <w:rFonts w:ascii="Cambria" w:hAnsi="Cambria"/>
+          <w:b/>
+          <w:bCs/>
+          <w:noProof/>
+          <w:color w:val="024E7A" w:themeColor="accent2" w:themeShade="BF"/>
+          <w:sz w:val="26"/>
+          <w:szCs w:val="26"/>
+        </w:rPr>
+        <w:drawing>
+          <wp:inline distT="0" distB="0" distL="0" distR="0" wp14:anchorId="1BAEF971" wp14:editId="5217DAA2">
+            <wp:extent cx="3002145" cy="1391285"/>
+            <wp:effectExtent l="0" t="0" r="0" b="0"/>
+            <wp:docPr id="1020291741" name="Picture 8"/>
+            <wp:cNvGraphicFramePr>
+              <a:graphicFrameLocks xmlns:a="http://schemas.openxmlformats.org/drawingml/2006/main" noChangeAspect="1"/>
+            </wp:cNvGraphicFramePr>
+            <a:graphic xmlns:a="http://schemas.openxmlformats.org/drawingml/2006/main">
+              <a:graphicData uri="http://schemas.openxmlformats.org/drawingml/2006/picture">
+                <pic:pic xmlns:pic="http://schemas.openxmlformats.org/drawingml/2006/picture">
+                  <pic:nvPicPr>
+                    <pic:cNvPr id="1020291741" name="Picture 1020291741"/>
+                    <pic:cNvPicPr/>
+                  </pic:nvPicPr>
+                  <pic:blipFill>
+                    <a:blip r:embed="rId13" cstate="print">
+                      <a:extLst>
+                        <a:ext uri="{28A0092B-C50C-407E-A947-70E740481C1C}">
+                          <a14:useLocalDpi xmlns:a14="http://schemas.microsoft.com/office/drawing/2010/main" val="0"/>
+                        </a:ext>
+                      </a:extLst>
+                    </a:blip>
+                    <a:stretch>
+                      <a:fillRect/>
+                    </a:stretch>
+                  </pic:blipFill>
+                  <pic:spPr>
+                    <a:xfrm>
+                      <a:off x="0" y="0"/>
+                      <a:ext cx="3042474" cy="1409975"/>
+                    </a:xfrm>
+                    <a:prstGeom prst="rect">
+                      <a:avLst/>
+                    </a:prstGeom>
+                  </pic:spPr>
+                </pic:pic>
+              </a:graphicData>
+            </a:graphic>
+          </wp:inline>
+        </w:drawing>
+      </w:r>
+    </w:p>
+    <w:p>
+      <w:pPr>
+        <w:pStyle w:val="BodyText"/>
+        <w:spacing w:line="240" w:lineRule="auto"/>
+        <w:jc w:val="both"/>
+        <w:rPr>
+          <w:rFonts w:ascii="Cambria" w:hAnsi="Cambria"/>
+          <w:b/>
+          <w:bCs/>
+          <w:color w:val="024E7A" w:themeColor="accent2" w:themeShade="BF"/>
+          <w:sz w:val="26"/>
+          <w:szCs w:val="26"/>
+        </w:rPr>
+      </w:pPr>
+    </w:p>
+    <w:p>
+      <w:pPr>
+        <w:pStyle w:val="BodyText"/>
+        <w:spacing w:line="240" w:lineRule="auto"/>
+        <w:rPr>
+          <w:rFonts w:ascii="Cambria" w:hAnsi="Cambria"/>
+          <w:b/>
+          <w:bCs/>
+          <w:color w:val="024E7A" w:themeColor="accent2" w:themeShade="BF"/>
+          <w:sz w:val="26"/>
+          <w:szCs w:val="26"/>
         </w:rPr>
       </w:pPr>
     </w:p>
@@ -1933,7 +2305,6 @@
           <w:szCs w:val="26"/>
           <w:shd w:val="clear" w:color="auto" w:fill="FFFFFF"/>
         </w:rPr>
-        <w:lastRenderedPageBreak/>
         <w:t>Challenges Faced</w:t>
       </w:r>
     </w:p>
@@ -1944,6 +2315,7 @@
           <w:ilvl w:val="0"/>
           <w:numId w:val="6"/>
         </w:numPr>
+        <w:spacing w:line="240" w:lineRule="auto"/>
       </w:pPr>
       <w:r>
         <w:rPr>
@@ -1962,6 +2334,7 @@
           <w:ilvl w:val="0"/>
           <w:numId w:val="6"/>
         </w:numPr>
+        <w:spacing w:line="240" w:lineRule="auto"/>
       </w:pPr>
       <w:r>
         <w:rPr>
@@ -1980,7 +2353,7 @@
           <w:ilvl w:val="0"/>
           <w:numId w:val="6"/>
         </w:numPr>
-        <w:spacing w:line="360" w:lineRule="auto"/>
+        <w:spacing w:line="240" w:lineRule="auto"/>
       </w:pPr>
       <w:r>
         <w:rPr>
@@ -2021,6 +2394,7 @@
           <w:ilvl w:val="0"/>
           <w:numId w:val="7"/>
         </w:numPr>
+        <w:spacing w:line="240" w:lineRule="auto"/>
         <w:rPr>
           <w:rFonts w:ascii="Cambira" w:hAnsi="Cambira"/>
         </w:rPr>
@@ -2041,6 +2415,7 @@
           <w:ilvl w:val="0"/>
           <w:numId w:val="7"/>
         </w:numPr>
+        <w:spacing w:line="240" w:lineRule="auto"/>
         <w:rPr>
           <w:rFonts w:ascii="Cambira" w:hAnsi="Cambira"/>
         </w:rPr>
@@ -2061,6 +2436,7 @@
           <w:ilvl w:val="0"/>
           <w:numId w:val="7"/>
         </w:numPr>
+        <w:spacing w:line="240" w:lineRule="auto"/>
         <w:rPr>
           <w:rFonts w:ascii="Cambira" w:hAnsi="Cambira"/>
         </w:rPr>
@@ -2081,7 +2457,7 @@
           <w:ilvl w:val="0"/>
           <w:numId w:val="7"/>
         </w:numPr>
-        <w:spacing w:line="360" w:lineRule="auto"/>
+        <w:spacing w:line="240" w:lineRule="auto"/>
         <w:rPr>
           <w:rFonts w:ascii="Cambira" w:hAnsi="Cambira"/>
         </w:rPr>
@@ -2123,6 +2499,14 @@
         <w:pStyle w:val="BodyText"/>
         <w:spacing w:line="240" w:lineRule="auto"/>
         <w:jc w:val="both"/>
+        <w:rPr>
+          <w:rFonts w:ascii="Cambira" w:hAnsi="Cambira"/>
+          <w:b/>
+          <w:bCs/>
+          <w:color w:val="000000"/>
+          <w:sz w:val="22"/>
+          <w:szCs w:val="22"/>
+        </w:rPr>
       </w:pPr>
       <w:r>
         <w:rPr>
@@ -2145,68 +2529,9 @@
         <w:t>This project helped me understand how to build smart, interactive systems using full stack development. I learned how to connect a chatbot with backend logic and handle real user data. The whole insurance process became simpler and user-friendly through automation.</w:t>
       </w:r>
     </w:p>
-    <w:p>
-      <w:pPr>
-        <w:pStyle w:val="BodyText"/>
-        <w:spacing w:line="240" w:lineRule="auto"/>
-        <w:rPr>
-          <w:rFonts w:ascii="Cambira" w:hAnsi="Cambira"/>
-          <w:color w:val="000000"/>
-          <w:sz w:val="21"/>
-          <w:szCs w:val="22"/>
-          <w:shd w:val="clear" w:color="auto" w:fill="FFFFFF"/>
-        </w:rPr>
-      </w:pPr>
-    </w:p>
-    <w:p>
-      <w:pPr>
-        <w:pStyle w:val="BodyText"/>
-        <w:spacing w:line="240" w:lineRule="auto"/>
-        <w:rPr>
-          <w:rFonts w:ascii="Cambria" w:hAnsi="Cambria"/>
-          <w:color w:val="000000"/>
-          <w:sz w:val="22"/>
-          <w:szCs w:val="22"/>
-        </w:rPr>
-      </w:pPr>
-      <w:r>
-        <w:rPr>
-          <w:rFonts w:ascii="Cambria" w:hAnsi="Cambria"/>
-          <w:color w:val="000000"/>
-          <w:sz w:val="22"/>
-          <w:szCs w:val="22"/>
-        </w:rPr>
-        <w:tab/>
-      </w:r>
-    </w:p>
-    <w:p>
-      <w:pPr>
-        <w:pStyle w:val="BodyText"/>
-        <w:spacing w:line="240" w:lineRule="auto"/>
-        <w:rPr>
-          <w:rFonts w:ascii="Cambria" w:hAnsi="Cambria"/>
-          <w:color w:val="000000"/>
-          <w:sz w:val="22"/>
-          <w:szCs w:val="22"/>
-        </w:rPr>
-      </w:pPr>
-    </w:p>
-    <w:p>
-      <w:pPr>
-        <w:spacing w:line="360" w:lineRule="auto"/>
-        <w:rPr>
-          <w:rFonts w:ascii="Cambira" w:hAnsi="Cambira"/>
-          <w:b/>
-          <w:bCs/>
-          <w:color w:val="000000"/>
-          <w:sz w:val="22"/>
-          <w:szCs w:val="22"/>
-        </w:rPr>
-      </w:pPr>
-    </w:p>
     <w:sectPr>
-      <w:footerReference w:type="default" r:id="rId8"/>
-      <w:footerReference w:type="first" r:id="rId9"/>
+      <w:footerReference w:type="default" r:id="rId14"/>
+      <w:footerReference w:type="first" r:id="rId15"/>
       <w:pgSz w:w="11909" w:h="16834"/>
       <w:pgMar w:top="1134" w:right="1134" w:bottom="1710" w:left="1134" w:header="0" w:footer="1134" w:gutter="0"/>
       <w:pgNumType w:start="1"/>
@@ -3668,7 +3993,6 @@
   <w:style w:type="character" w:default="1" w:styleId="DefaultParagraphFont">
     <w:name w:val="Default Paragraph Font"/>
     <w:uiPriority w:val="1"/>
-    <w:semiHidden/>
     <w:unhideWhenUsed/>
   </w:style>
   <w:style w:type="table" w:default="1" w:styleId="TableNormal">
